--- a/法令ファイル/道路構造令/道路構造令（昭和四十五年政令第三百二十号）.docx
+++ b/法令ファイル/道路構造令/道路構造令（昭和四十五年政令第三百二十号）.docx
@@ -40,410 +40,362 @@
     </w:p>
     <w:p>
       <w:pPr>
-        <w:pStyle w:val="Heading6"/>
+        <w:pStyle w:val="ListBullet"/>
         <w:ind w:left="880"/>
       </w:pPr>
       <w:r>
         <w:t>一</w:t>
-      </w:r>
-    </w:p>
-    <w:p>
-      <w:pPr>
+        <w:br/>
+        <w:t>歩道</w:t>
+        <w:br/>
+        <w:br/>
+        <w:br/>
+        <w:t>専ら歩行者の通行の用に供するために、縁石線又は柵その他これに類する工作物により区画して設けられる道路の部分をいう。</w:t>
+      </w:r>
+    </w:p>
+    <w:p>
+      <w:pPr>
+        <w:pStyle w:val="ListBullet"/>
         <w:ind w:left="880"/>
       </w:pPr>
       <w:r>
-        <w:t>歩道</w:t>
-      </w:r>
-    </w:p>
-    <w:p>
-      <w:pPr>
-        <w:pStyle w:val="Heading6"/>
+        <w:t>二</w:t>
+        <w:br/>
+        <w:t>自転車道</w:t>
+        <w:br/>
+        <w:br/>
+        <w:br/>
+        <w:t>専ら自転車の通行の用に供するために、縁石線又は柵その他これに類する工作物により区画して設けられる道路の部分をいう。</w:t>
+      </w:r>
+    </w:p>
+    <w:p>
+      <w:pPr>
+        <w:pStyle w:val="ListBullet"/>
         <w:ind w:left="880"/>
       </w:pPr>
       <w:r>
-        <w:t>二</w:t>
-      </w:r>
-    </w:p>
-    <w:p>
-      <w:pPr>
+        <w:t>三</w:t>
+        <w:br/>
+        <w:t>自転車歩行者道</w:t>
+        <w:br/>
+        <w:br/>
+        <w:br/>
+        <w:t>専ら自転車及び歩行者の通行の用に供するために、縁石線又は柵その他これに類する工作物により区画して設けられる道路の部分をいう。</w:t>
+      </w:r>
+    </w:p>
+    <w:p>
+      <w:pPr>
+        <w:pStyle w:val="ListBullet"/>
         <w:ind w:left="880"/>
       </w:pPr>
       <w:r>
-        <w:t>自転車道</w:t>
-      </w:r>
-    </w:p>
-    <w:p>
-      <w:pPr>
-        <w:pStyle w:val="Heading6"/>
+        <w:t>四</w:t>
+        <w:br/>
+        <w:t>車道</w:t>
+        <w:br/>
+        <w:br/>
+        <w:br/>
+        <w:t>専ら車両の通行の用に供することを目的とする道路の部分（自転車道を除く。）をいう。</w:t>
+      </w:r>
+    </w:p>
+    <w:p>
+      <w:pPr>
+        <w:pStyle w:val="ListBullet"/>
         <w:ind w:left="880"/>
       </w:pPr>
       <w:r>
-        <w:t>三</w:t>
-      </w:r>
-    </w:p>
-    <w:p>
-      <w:pPr>
+        <w:t>五</w:t>
+        <w:br/>
+        <w:t>車線</w:t>
+        <w:br/>
+        <w:br/>
+        <w:br/>
+        <w:t>一縦列の自動車を安全かつ円滑に通行させるために設けられる帯状の車道の部分（副道を除く。）をいう。</w:t>
+      </w:r>
+    </w:p>
+    <w:p>
+      <w:pPr>
+        <w:pStyle w:val="ListBullet"/>
         <w:ind w:left="880"/>
       </w:pPr>
       <w:r>
-        <w:t>自転車歩行者道</w:t>
-      </w:r>
-    </w:p>
-    <w:p>
-      <w:pPr>
-        <w:pStyle w:val="Heading6"/>
+        <w:t>六</w:t>
+        <w:br/>
+        <w:t>付加追越車線</w:t>
+        <w:br/>
+        <w:br/>
+        <w:br/>
+        <w:t>専ら自動車の追越しの用に供するために、車線（登坂車線、屈折車線及び変速車線を除く。）に付加して設けられる車線をいう。</w:t>
+      </w:r>
+    </w:p>
+    <w:p>
+      <w:pPr>
+        <w:pStyle w:val="ListBullet"/>
         <w:ind w:left="880"/>
       </w:pPr>
       <w:r>
-        <w:t>四</w:t>
-      </w:r>
-    </w:p>
-    <w:p>
-      <w:pPr>
+        <w:t>七</w:t>
+        <w:br/>
+        <w:t>登坂車線</w:t>
+        <w:br/>
+        <w:br/>
+        <w:br/>
+        <w:t>上り勾配の道路において速度の著しく低下する車両を他の車両から分離して通行させることを目的とする車線をいう。</w:t>
+      </w:r>
+    </w:p>
+    <w:p>
+      <w:pPr>
+        <w:pStyle w:val="ListBullet"/>
         <w:ind w:left="880"/>
       </w:pPr>
       <w:r>
-        <w:t>車道</w:t>
-      </w:r>
-    </w:p>
-    <w:p>
-      <w:pPr>
-        <w:pStyle w:val="Heading6"/>
+        <w:t>八</w:t>
+        <w:br/>
+        <w:t>屈折車線</w:t>
+        <w:br/>
+        <w:br/>
+        <w:br/>
+        <w:t>自動車を右折させ、又は左折させることを目的とする車線をいう。</w:t>
+      </w:r>
+    </w:p>
+    <w:p>
+      <w:pPr>
+        <w:pStyle w:val="ListBullet"/>
         <w:ind w:left="880"/>
       </w:pPr>
       <w:r>
-        <w:t>五</w:t>
-      </w:r>
-    </w:p>
-    <w:p>
-      <w:pPr>
+        <w:t>九</w:t>
+        <w:br/>
+        <w:t>変速車線</w:t>
+        <w:br/>
+        <w:br/>
+        <w:br/>
+        <w:t>自動車を加速させ、又は減速させることを目的とする車線をいう。</w:t>
+      </w:r>
+    </w:p>
+    <w:p>
+      <w:pPr>
+        <w:pStyle w:val="ListBullet"/>
         <w:ind w:left="880"/>
       </w:pPr>
       <w:r>
-        <w:t>車線</w:t>
-      </w:r>
-    </w:p>
-    <w:p>
-      <w:pPr>
-        <w:pStyle w:val="Heading6"/>
+        <w:t>十</w:t>
+        <w:br/>
+        <w:t>中央帯</w:t>
+        <w:br/>
+        <w:br/>
+        <w:br/>
+        <w:t>車線を往復の方向別に分離し、及び側方余裕を確保するために設けられる帯状の道路の部分をいう。</w:t>
+      </w:r>
+    </w:p>
+    <w:p>
+      <w:pPr>
+        <w:pStyle w:val="ListBullet"/>
         <w:ind w:left="880"/>
       </w:pPr>
       <w:r>
-        <w:t>六</w:t>
-      </w:r>
-    </w:p>
-    <w:p>
-      <w:pPr>
+        <w:t>十一</w:t>
+        <w:br/>
+        <w:t>副道</w:t>
+        <w:br/>
+        <w:br/>
+        <w:br/>
+        <w:t>盛土、切土等の構造上の理由により車両の沿道への出入りが妨げられる区間がある場合に当該出入りを確保するため、当該区間に並行して設けられる帯状の車道の部分をいう。</w:t>
+      </w:r>
+    </w:p>
+    <w:p>
+      <w:pPr>
+        <w:pStyle w:val="ListBullet"/>
         <w:ind w:left="880"/>
       </w:pPr>
       <w:r>
-        <w:t>付加追越車線</w:t>
-      </w:r>
-    </w:p>
-    <w:p>
-      <w:pPr>
-        <w:pStyle w:val="Heading6"/>
+        <w:t>十二</w:t>
+        <w:br/>
+        <w:t>路肩</w:t>
+        <w:br/>
+        <w:br/>
+        <w:br/>
+        <w:t>道路の主要構造部を保護し、又は車道の効用を保つために、車道、歩道、自転車道又は自転車歩行者道に接続して設けられる帯状の道路の部分をいう。</w:t>
+      </w:r>
+    </w:p>
+    <w:p>
+      <w:pPr>
+        <w:pStyle w:val="ListBullet"/>
         <w:ind w:left="880"/>
       </w:pPr>
       <w:r>
-        <w:t>七</w:t>
-      </w:r>
-    </w:p>
-    <w:p>
-      <w:pPr>
+        <w:t>十三</w:t>
+        <w:br/>
+        <w:t>側帯</w:t>
+        <w:br/>
+        <w:br/>
+        <w:br/>
+        <w:t>車両の運転者の視線を誘導し、及び側方余裕を確保する機能を分担させるために、車道に接続して設けられる帯状の中央帯又は路肩の部分をいう。</w:t>
+      </w:r>
+    </w:p>
+    <w:p>
+      <w:pPr>
+        <w:pStyle w:val="ListBullet"/>
         <w:ind w:left="880"/>
       </w:pPr>
       <w:r>
-        <w:t>登坂車線</w:t>
-      </w:r>
-    </w:p>
-    <w:p>
-      <w:pPr>
-        <w:pStyle w:val="Heading6"/>
+        <w:t>十四</w:t>
+        <w:br/>
+        <w:t>停車帯</w:t>
+        <w:br/>
+        <w:br/>
+        <w:br/>
+        <w:t>主として車両の停車の用に供するために設けられる帯状の車道の部分をいう。</w:t>
+      </w:r>
+    </w:p>
+    <w:p>
+      <w:pPr>
+        <w:pStyle w:val="ListBullet"/>
         <w:ind w:left="880"/>
       </w:pPr>
       <w:r>
-        <w:t>八</w:t>
-      </w:r>
-    </w:p>
-    <w:p>
-      <w:pPr>
+        <w:t>十五</w:t>
+        <w:br/>
+        <w:t>自転車通行帯</w:t>
+        <w:br/>
+        <w:br/>
+        <w:br/>
+        <w:t>自転車を安全かつ円滑に通行させるために設けられる帯状の車道の部分をいう。</w:t>
+      </w:r>
+    </w:p>
+    <w:p>
+      <w:pPr>
+        <w:pStyle w:val="ListBullet"/>
         <w:ind w:left="880"/>
       </w:pPr>
       <w:r>
-        <w:t>屈折車線</w:t>
-      </w:r>
-    </w:p>
-    <w:p>
-      <w:pPr>
-        <w:pStyle w:val="Heading6"/>
+        <w:t>十六</w:t>
+        <w:br/>
+        <w:t>軌道敷</w:t>
+        <w:br/>
+        <w:br/>
+        <w:br/>
+        <w:t>専ら路面電車（道路交通法（昭和三十五年法律第百五号）第二条第一項第十三号に規定する路面電車をいう。以下同じ。）の通行の用に供することを目的とする道路の部分をいう。</w:t>
+      </w:r>
+    </w:p>
+    <w:p>
+      <w:pPr>
+        <w:pStyle w:val="ListBullet"/>
         <w:ind w:left="880"/>
       </w:pPr>
       <w:r>
-        <w:t>九</w:t>
-      </w:r>
-    </w:p>
-    <w:p>
-      <w:pPr>
+        <w:t>十七</w:t>
+        <w:br/>
+        <w:t>交通島</w:t>
+        <w:br/>
+        <w:br/>
+        <w:br/>
+        <w:t>車両の安全かつ円滑な通行を確保し、又は横断する歩行者若しくは乗合自動車若しくは路面電車に乗降する者の安全を図るために、交差点、車道の分岐点、乗合自動車の停留所、路面電車の停留場等に設けられる島状の施設をいう。</w:t>
+      </w:r>
+    </w:p>
+    <w:p>
+      <w:pPr>
+        <w:pStyle w:val="ListBullet"/>
         <w:ind w:left="880"/>
       </w:pPr>
       <w:r>
-        <w:t>変速車線</w:t>
-      </w:r>
-    </w:p>
-    <w:p>
-      <w:pPr>
-        <w:pStyle w:val="Heading6"/>
+        <w:t>十八</w:t>
+        <w:br/>
+        <w:t>植樹帯</w:t>
+        <w:br/>
+        <w:br/>
+        <w:br/>
+        <w:t>専ら良好な道路交通環境の整備又は沿道における良好な生活環境の確保を図ることを目的として、樹木を植栽するために縁石線又は柵その他これに類する工作物により区画して設けられる帯状の道路の部分をいう。</w:t>
+      </w:r>
+    </w:p>
+    <w:p>
+      <w:pPr>
+        <w:pStyle w:val="ListBullet"/>
         <w:ind w:left="880"/>
       </w:pPr>
       <w:r>
-        <w:t>十</w:t>
-      </w:r>
-    </w:p>
-    <w:p>
-      <w:pPr>
+        <w:t>十九</w:t>
+        <w:br/>
+        <w:t>路上施設</w:t>
+        <w:br/>
+        <w:br/>
+        <w:br/>
+        <w:t>道路の附属物（共同溝及び電線共同溝を除く。）で歩道、自転車道、自転車歩行者道、中央帯、路肩、自転車専用道路、自転車歩行者専用道路又は歩行者専用道路に設けられるものをいう。</w:t>
+      </w:r>
+    </w:p>
+    <w:p>
+      <w:pPr>
+        <w:pStyle w:val="ListBullet"/>
         <w:ind w:left="880"/>
       </w:pPr>
       <w:r>
-        <w:t>中央帯</w:t>
-      </w:r>
-    </w:p>
-    <w:p>
-      <w:pPr>
-        <w:pStyle w:val="Heading6"/>
+        <w:t>二十</w:t>
+        <w:br/>
+        <w:t>都市部</w:t>
+        <w:br/>
+        <w:br/>
+        <w:br/>
+        <w:t>市街地を形成している地域又は市街地を形成する見込みの多い地域をいう。</w:t>
+      </w:r>
+    </w:p>
+    <w:p>
+      <w:pPr>
+        <w:pStyle w:val="ListBullet"/>
         <w:ind w:left="880"/>
       </w:pPr>
       <w:r>
-        <w:t>十一</w:t>
-      </w:r>
-    </w:p>
-    <w:p>
-      <w:pPr>
+        <w:t>二十一</w:t>
+        <w:br/>
+        <w:t>地方部</w:t>
+        <w:br/>
+        <w:br/>
+        <w:br/>
+        <w:t>都市部以外の地域をいう。</w:t>
+      </w:r>
+    </w:p>
+    <w:p>
+      <w:pPr>
+        <w:pStyle w:val="ListBullet"/>
         <w:ind w:left="880"/>
       </w:pPr>
       <w:r>
-        <w:t>副道</w:t>
-      </w:r>
-    </w:p>
-    <w:p>
-      <w:pPr>
-        <w:pStyle w:val="Heading6"/>
+        <w:t>二十二</w:t>
+        <w:br/>
+        <w:t>計画交通量</w:t>
+        <w:br/>
+        <w:br/>
+        <w:br/>
+        <w:t>道路の設計の基礎とするために、当該道路の存する地域の発展の動向、将来の自動車交通の状況等を勘案して、国土交通省令で定めるところにより、当該道路の新設又は改築に関する計画を策定する者で国土交通省令で定めるものが定める自動車の日交通量をいう。</w:t>
+      </w:r>
+    </w:p>
+    <w:p>
+      <w:pPr>
+        <w:pStyle w:val="ListBullet"/>
         <w:ind w:left="880"/>
       </w:pPr>
       <w:r>
-        <w:t>十二</w:t>
-      </w:r>
-    </w:p>
-    <w:p>
-      <w:pPr>
+        <w:t>二十三</w:t>
+        <w:br/>
+        <w:t>設計速度</w:t>
+        <w:br/>
+        <w:br/>
+        <w:br/>
+        <w:t>道路の設計の基礎とする自動車の速度をいう。</w:t>
+      </w:r>
+    </w:p>
+    <w:p>
+      <w:pPr>
+        <w:pStyle w:val="ListBullet"/>
         <w:ind w:left="880"/>
       </w:pPr>
       <w:r>
-        <w:t>路肩</w:t>
-      </w:r>
-    </w:p>
-    <w:p>
-      <w:pPr>
-        <w:pStyle w:val="Heading6"/>
-        <w:ind w:left="880"/>
-      </w:pPr>
-      <w:r>
-        <w:t>十三</w:t>
-      </w:r>
-    </w:p>
-    <w:p>
-      <w:pPr>
-        <w:ind w:left="880"/>
-      </w:pPr>
-      <w:r>
-        <w:t>側帯</w:t>
-      </w:r>
-    </w:p>
-    <w:p>
-      <w:pPr>
-        <w:pStyle w:val="Heading6"/>
-        <w:ind w:left="880"/>
-      </w:pPr>
-      <w:r>
-        <w:t>十四</w:t>
-      </w:r>
-    </w:p>
-    <w:p>
-      <w:pPr>
-        <w:ind w:left="880"/>
-      </w:pPr>
-      <w:r>
-        <w:t>停車帯</w:t>
-      </w:r>
-    </w:p>
-    <w:p>
-      <w:pPr>
-        <w:pStyle w:val="Heading6"/>
-        <w:ind w:left="880"/>
-      </w:pPr>
-      <w:r>
-        <w:t>十五</w:t>
-      </w:r>
-    </w:p>
-    <w:p>
-      <w:pPr>
-        <w:ind w:left="880"/>
-      </w:pPr>
-      <w:r>
-        <w:t>自転車通行帯</w:t>
-      </w:r>
-    </w:p>
-    <w:p>
-      <w:pPr>
-        <w:pStyle w:val="Heading6"/>
-        <w:ind w:left="880"/>
-      </w:pPr>
-      <w:r>
-        <w:t>十六</w:t>
-      </w:r>
-    </w:p>
-    <w:p>
-      <w:pPr>
-        <w:ind w:left="880"/>
-      </w:pPr>
-      <w:r>
-        <w:t>軌道敷</w:t>
-      </w:r>
-    </w:p>
-    <w:p>
-      <w:pPr>
-        <w:pStyle w:val="Heading6"/>
-        <w:ind w:left="880"/>
-      </w:pPr>
-      <w:r>
-        <w:t>十七</w:t>
-      </w:r>
-    </w:p>
-    <w:p>
-      <w:pPr>
-        <w:ind w:left="880"/>
-      </w:pPr>
-      <w:r>
-        <w:t>交通島</w:t>
-      </w:r>
-    </w:p>
-    <w:p>
-      <w:pPr>
-        <w:pStyle w:val="Heading6"/>
-        <w:ind w:left="880"/>
-      </w:pPr>
-      <w:r>
-        <w:t>十八</w:t>
-      </w:r>
-    </w:p>
-    <w:p>
-      <w:pPr>
-        <w:ind w:left="880"/>
-      </w:pPr>
-      <w:r>
-        <w:t>植樹帯</w:t>
-      </w:r>
-    </w:p>
-    <w:p>
-      <w:pPr>
-        <w:pStyle w:val="Heading6"/>
-        <w:ind w:left="880"/>
-      </w:pPr>
-      <w:r>
-        <w:t>十九</w:t>
-      </w:r>
-    </w:p>
-    <w:p>
-      <w:pPr>
-        <w:ind w:left="880"/>
-      </w:pPr>
-      <w:r>
-        <w:t>路上施設</w:t>
-      </w:r>
-    </w:p>
-    <w:p>
-      <w:pPr>
-        <w:pStyle w:val="Heading6"/>
-        <w:ind w:left="880"/>
-      </w:pPr>
-      <w:r>
-        <w:t>二十</w:t>
-      </w:r>
-    </w:p>
-    <w:p>
-      <w:pPr>
-        <w:ind w:left="880"/>
-      </w:pPr>
-      <w:r>
-        <w:t>都市部</w:t>
-      </w:r>
-    </w:p>
-    <w:p>
-      <w:pPr>
-        <w:pStyle w:val="Heading6"/>
-        <w:ind w:left="880"/>
-      </w:pPr>
-      <w:r>
-        <w:t>二十一</w:t>
-      </w:r>
-    </w:p>
-    <w:p>
-      <w:pPr>
-        <w:ind w:left="880"/>
-      </w:pPr>
-      <w:r>
-        <w:t>地方部</w:t>
-      </w:r>
-    </w:p>
-    <w:p>
-      <w:pPr>
-        <w:pStyle w:val="Heading6"/>
-        <w:ind w:left="880"/>
-      </w:pPr>
-      <w:r>
-        <w:t>二十二</w:t>
-      </w:r>
-    </w:p>
-    <w:p>
-      <w:pPr>
-        <w:ind w:left="880"/>
-      </w:pPr>
-      <w:r>
-        <w:t>計画交通量</w:t>
-      </w:r>
-    </w:p>
-    <w:p>
-      <w:pPr>
-        <w:pStyle w:val="Heading6"/>
-        <w:ind w:left="880"/>
-      </w:pPr>
-      <w:r>
-        <w:t>二十三</w:t>
-      </w:r>
-    </w:p>
-    <w:p>
-      <w:pPr>
-        <w:ind w:left="880"/>
-      </w:pPr>
-      <w:r>
-        <w:t>設計速度</w:t>
-      </w:r>
-    </w:p>
-    <w:p>
-      <w:pPr>
-        <w:pStyle w:val="Heading6"/>
-        <w:ind w:left="880"/>
-      </w:pPr>
-      <w:r>
         <w:t>二十四</w:t>
-      </w:r>
-    </w:p>
-    <w:p>
-      <w:pPr>
-        <w:ind w:left="880"/>
-      </w:pPr>
-      <w:r>
+        <w:br/>
         <w:t>視距</w:t>
+        <w:br/>
+        <w:br/>
+        <w:br/>
+        <w:t>車線（車線を有しない道路にあつては、車道（自転車通行帯を除く。）。以下この号において同じ。）の中心線上一・二メートルの高さから当該車線の中心線上にある高さ十センチメートルの物の頂点を見通すことができる距離を当該車線の中心線に沿つて測つた長さをいう。</w:t>
       </w:r>
     </w:p>
     <w:p>
@@ -474,73 +426,51 @@
       </w:pPr>
       <w:r>
         <w:t>第一種の道路は、第一号の表に定めるところにより第一級から第四級までに、第二種の道路は、第二号の表に定めるところにより第一級又は第二級に、第三種の道路は、第三号の表に定めるところにより第一級から第五級までに、第四種の道路は、第四号の表に定めるところにより第一級から第四級までに、それぞれ区分するものとする。</w:t>
-      </w:r>
-    </w:p>
-    <w:p>
-      <w:pPr>
-        <w:pStyle w:val="Heading6"/>
+        <w:br/>
+        <w:t>ただし、地形の状況その他の特別の理由によりやむを得ない場合においては、該当する級が第一種第四級、第二種第二級、第三種第五級又は第四種第四級である場合を除き、該当する級の一級下の級に区分することができる。</w:t>
+      </w:r>
+    </w:p>
+    <w:p>
+      <w:pPr>
+        <w:pStyle w:val="ListBullet"/>
         <w:ind w:left="880"/>
       </w:pPr>
       <w:r>
         <w:t>一</w:t>
-      </w:r>
-    </w:p>
-    <w:p>
-      <w:pPr>
+        <w:br/>
+        <w:t>第一種の道路</w:t>
+      </w:r>
+    </w:p>
+    <w:p>
+      <w:pPr>
+        <w:pStyle w:val="ListBullet"/>
         <w:ind w:left="880"/>
       </w:pPr>
       <w:r>
-        <w:t>第一種の道路</w:t>
-      </w:r>
-    </w:p>
-    <w:p>
-      <w:pPr>
-        <w:pStyle w:val="Heading6"/>
+        <w:t>二</w:t>
+        <w:br/>
+        <w:t>第二種の道路</w:t>
+      </w:r>
+    </w:p>
+    <w:p>
+      <w:pPr>
+        <w:pStyle w:val="ListBullet"/>
         <w:ind w:left="880"/>
       </w:pPr>
       <w:r>
-        <w:t>二</w:t>
-      </w:r>
-    </w:p>
-    <w:p>
-      <w:pPr>
+        <w:t>三</w:t>
+        <w:br/>
+        <w:t>第三種の道路</w:t>
+      </w:r>
+    </w:p>
+    <w:p>
+      <w:pPr>
+        <w:pStyle w:val="ListBullet"/>
         <w:ind w:left="880"/>
       </w:pPr>
       <w:r>
-        <w:t>第二種の道路</w:t>
-      </w:r>
-    </w:p>
-    <w:p>
-      <w:pPr>
-        <w:pStyle w:val="Heading6"/>
-        <w:ind w:left="880"/>
-      </w:pPr>
-      <w:r>
-        <w:t>三</w:t>
-      </w:r>
-    </w:p>
-    <w:p>
-      <w:pPr>
-        <w:ind w:left="880"/>
-      </w:pPr>
-      <w:r>
-        <w:t>第三種の道路</w:t>
-      </w:r>
-    </w:p>
-    <w:p>
-      <w:pPr>
-        <w:pStyle w:val="Heading6"/>
-        <w:ind w:left="880"/>
-      </w:pPr>
-      <w:r>
         <w:t>四</w:t>
-      </w:r>
-    </w:p>
-    <w:p>
-      <w:pPr>
-        <w:ind w:left="880"/>
-      </w:pPr>
-      <w:r>
+        <w:br/>
         <w:t>第四種の道路</w:t>
       </w:r>
     </w:p>
@@ -595,6 +525,8 @@
       </w:pPr>
       <w:r>
         <w:t>第一種、第二種、第三種第一級から第四級まで又は第四種第一級から第三級までの道路について、地形の状況、市街化の状況その他の特別の理由によりやむを得ない場合においては、小型自動車等のみの通行の用に供する車線を他の車線と分離して設けることができる。</w:t>
+        <w:br/>
+        <w:t>この場合において、第三種第一級から第四級まで又は第四種第一級から第三級までの道路について小型自動車等のみの通行の用に供する車線を設けようとするときは、当該車線に係る道路の部分を高架の道路その他の自動車の沿道への出入りができない構造とするものとする。</w:t>
       </w:r>
     </w:p>
     <w:p>
@@ -674,6 +606,8 @@
     <w:p>
       <w:r>
         <w:t>車道（副道、停車帯、自転車通行帯その他国土交通省令で定める部分を除く。）は、車線により構成されるものとする。</w:t>
+        <w:br/>
+        <w:t>ただし、第三種第五級の道路にあつては、この限りでない。</w:t>
       </w:r>
     </w:p>
     <w:p>
@@ -725,6 +659,8 @@
       </w:pPr>
       <w:r>
         <w:t>車線（登坂車線、屈折車線及び変速車線を除く。以下この項において同じ。）の幅員は、道路の区分に応じ、次の表の車線の幅員の欄に掲げる値とするものとする。</w:t>
+        <w:br/>
+        <w:t>ただし、第一種第一級若しくは第二級、第三種第二級又は第四種第一級の普通道路にあつては、交通の状況により必要がある場合においては、同欄に掲げる値に〇・二五メートルを加えた値、第一種第二級若しくは第三級の小型道路又は第二種第一級の道路にあつては、地形の状況その他の特別の理由によりやむを得ない場合においては、同欄に掲げる値から〇・二五メートルを減じた値とすることができる。</w:t>
       </w:r>
     </w:p>
     <w:p>
@@ -742,6 +678,8 @@
       </w:pPr>
       <w:r>
         <w:t>第三種第五級の普通道路の車道（自転車通行帯を除く。）の幅員は、四メートルとするものとする。</w:t>
+        <w:br/>
+        <w:t>ただし、当該普通道路の計画交通量が極めて少なく、かつ、地形の状況その他の特別の理由によりやむを得ない場合又は第三十一条の二の規定により車道に狭窄さく部を設ける場合においては、三メートルとすることができる。</w:t>
       </w:r>
     </w:p>
     <w:p>
@@ -755,6 +693,8 @@
     <w:p>
       <w:r>
         <w:t>第一種、第二種又は第三種第一級の道路（対向車線を設けない道路を除く。以下この条において同じ。）の車線は、往復の方向別に分離するものとする。</w:t>
+        <w:br/>
+        <w:t>車線の数が四以上であるその他の道路について、安全かつ円滑な交通を確保するため必要がある場合においても、同様とする。</w:t>
       </w:r>
     </w:p>
     <w:p>
@@ -806,6 +746,8 @@
       </w:pPr>
       <w:r>
         <w:t>中央帯の幅員は、当該道路の区分に応じ、次の表の中央帯の幅員の欄の上欄に掲げる値以上とするものとする。</w:t>
+        <w:br/>
+        <w:t>ただし、長さ百メートル以上のトンネル、長さ五十メートル以上の橋若しくは高架の道路又は地形の状況その他の特別の理由によりやむを得ない箇所については、同表の中央帯の幅員の欄の下欄に掲げる値まで縮小することができる。</w:t>
       </w:r>
     </w:p>
     <w:p>
@@ -840,6 +782,8 @@
       </w:pPr>
       <w:r>
         <w:t>前項の側帯の幅員は、道路の区分に応じ、次の表の中央帯に設ける側帯の幅員の欄の上欄に掲げる値とするものとする。</w:t>
+        <w:br/>
+        <w:t>ただし、第四項ただし書の規定により中央帯の幅員を縮小する道路又は箇所については、同表の中央帯に設ける側帯の幅員の欄の下欄に掲げる値まで縮小することができる。</w:t>
       </w:r>
     </w:p>
     <w:p>
@@ -934,6 +878,8 @@
     <w:p>
       <w:r>
         <w:t>道路には、車道に接続して、路肩を設けるものとする。</w:t>
+        <w:br/>
+        <w:t>ただし、中央帯又は停車帯を設ける場合においては、この限りでない。</w:t>
       </w:r>
     </w:p>
     <w:p>
@@ -951,6 +897,8 @@
       </w:pPr>
       <w:r>
         <w:t>車道の左側に設ける路肩の幅員は、道路の区分に応じ、次の表の車道の左側に設ける路肩の幅員の欄の上欄に掲げる値以上とするものとする。</w:t>
+        <w:br/>
+        <w:t>ただし、付加追越車線、登坂車線若しくは変速車線を設ける箇所、長さ五十メートル以上の橋若しくは高架の道路又は地形の状況その他の特別の理由によりやむを得ない箇所については、同表の車道の左側に設ける路肩の幅員の欄の下欄に掲げる値まで縮小することができる。</w:t>
       </w:r>
     </w:p>
     <w:p>
@@ -968,6 +916,8 @@
       </w:pPr>
       <w:r>
         <w:t>前項の規定にかかわらず、車線を往復の方向別に分離する第一種の道路であつて同方向の車線の数が一であるものの当該車線の属する車道の左側に設ける路肩の幅員は、道路の区分に応じ、次の表の車道の左側に設ける路肩の幅員の欄の上欄に掲げる値以上とするものとする。</w:t>
+        <w:br/>
+        <w:t>ただし、普通道路のうち、長さ百メートル以上のトンネル、長さ五十メートル以上の橋若しくは高架の道路又は地形の状況その他の特別の理由によりやむを得ない箇所であつて、大型の自動車の交通量が少ないものについては、同表の車道の左側に設ける路肩の幅員の欄の下欄に掲げる値まで縮小することができる。</w:t>
       </w:r>
     </w:p>
     <w:p>
@@ -1070,6 +1020,8 @@
       </w:pPr>
       <w:r>
         <w:t>前項の側帯の幅員は、道路の区分に応じ、普通道路にあつては次の表の路肩に設ける側帯の幅員の欄の上欄に掲げる値と、小型道路にあつては〇・二五メートルとする。</w:t>
+        <w:br/>
+        <w:t>ただし、普通道路のトンネルの車道に接続する路肩に設ける側帯の幅員は、同表の路肩に設ける側帯の幅員の欄の下欄に掲げる値とすることができる。</w:t>
       </w:r>
     </w:p>
     <w:p>
@@ -1134,6 +1086,8 @@
       </w:pPr>
       <w:r>
         <w:t>停車帯の幅員は、二・五メートルとするものとする。</w:t>
+        <w:br/>
+        <w:t>ただし、自動車の交通量のうち大型の自動車の交通量の占める割合が低いと認められる場合においては、一・五メートルまで縮小することができる。</w:t>
       </w:r>
     </w:p>
     <w:p>
@@ -1147,6 +1101,8 @@
     <w:p>
       <w:r>
         <w:t>自動車及び自転車の交通量が多い第三種又は第四種の道路（自転車道を設ける道路を除く。）には、車道の左端寄り（停車帯を設ける道路にあつては、停車帯の右側。次項において同じ。）に自転車通行帯を設けるものとする。</w:t>
+        <w:br/>
+        <w:t>ただし、地形の状況その他の特別の理由によりやむを得ない場合においては、この限りでない。</w:t>
       </w:r>
     </w:p>
     <w:p>
@@ -1164,6 +1120,8 @@
       </w:pPr>
       <w:r>
         <w:t>自転車の交通量が多い第三種若しくは第四種の道路又は自動車及び歩行者の交通量が多い第三種若しくは第四種の道路（自転車道を設ける道路及び前項に規定する道路を除く。）には、安全かつ円滑な交通を確保するため自転車の通行を分離する必要がある場合においては、車道の左端寄りに自転車通行帯を設けるものとする。</w:t>
+        <w:br/>
+        <w:t>ただし、地形の状況その他の特別の理由によりやむを得ない場合においては、この限りでない。</w:t>
       </w:r>
     </w:p>
     <w:p>
@@ -1181,6 +1139,8 @@
       </w:pPr>
       <w:r>
         <w:t>自転車通行帯の幅員は、一・五メートル以上とするものとする。</w:t>
+        <w:br/>
+        <w:t>ただし、地形の状況その他の特別の理由によりやむを得ない場合においては、一メートルまで縮小することができる。</w:t>
       </w:r>
     </w:p>
     <w:p>
@@ -1224,6 +1184,8 @@
     <w:p>
       <w:r>
         <w:t>自動車及び自転車の交通量が多い第三種（第四級及び第五級を除く。次項において同じ。）又は第四種（第三級を除く。同項において同じ。）の道路で設計速度が一時間につき六十キロメートル以上であるものには、自転車道を道路の各側に設けるものとする。</w:t>
+        <w:br/>
+        <w:t>ただし、地形の状況その他の特別の理由によりやむを得ない場合においては、この限りでない。</w:t>
       </w:r>
     </w:p>
     <w:p>
@@ -1241,6 +1203,8 @@
       </w:pPr>
       <w:r>
         <w:t>自転車の交通量が多い第三種若しくは第四種の道路又は自動車及び歩行者の交通量が多い第三種若しくは第四種の道路で設計速度が一時間につき六十キロメートル以上であるもの（前項に規定する道路を除く。）には、安全かつ円滑な交通を確保するため自転車の通行を分離する必要がある場合においては、自転車道を道路の各側に設けるものとする。</w:t>
+        <w:br/>
+        <w:t>ただし、地形の状況その他の特別の理由によりやむを得ない場合においては、この限りでない。</w:t>
       </w:r>
     </w:p>
     <w:p>
@@ -1258,6 +1222,8 @@
       </w:pPr>
       <w:r>
         <w:t>自転車道の幅員は、二メートル以上とするものとする。</w:t>
+        <w:br/>
+        <w:t>ただし、地形の状況その他の特別の理由によりやむを得ない場合においては、一・五メートルまで縮小することができる。</w:t>
       </w:r>
     </w:p>
     <w:p>
@@ -1305,6 +1271,8 @@
     <w:p>
       <w:r>
         <w:t>自動車の交通量が多い第三種又は第四種の道路（自転車道又は自転車通行帯を設ける道路を除く。）には、自転車歩行者道を道路の各側に設けるものとする。</w:t>
+        <w:br/>
+        <w:t>ただし、地形の状況その他の特別の理由によりやむを得ない場合においては、この限りでない。</w:t>
       </w:r>
     </w:p>
     <w:p>
@@ -1339,6 +1307,8 @@
       </w:pPr>
       <w:r>
         <w:t>横断歩道橋若しくは地下横断歩道（以下「横断歩道橋等」という。）又は路上施設を設ける自転車歩行者道の幅員については、前項に規定する幅員の値に横断歩道橋等を設ける場合にあつては三メートル、ベンチの上屋を設ける場合にあつては二メートル、並木を設ける場合にあつては一・五メートル、ベンチを設ける場合にあつては一メートル、その他の場合にあつては〇・五メートルを加えて同項の規定を適用するものとする。</w:t>
+        <w:br/>
+        <w:t>ただし、第三種第五級の道路にあつては、地形の状況その他の特別の理由によりやむを得ない場合においては、この限りでない。</w:t>
       </w:r>
     </w:p>
     <w:p>
@@ -1369,6 +1339,8 @@
     <w:p>
       <w:r>
         <w:t>第四種の道路（自転車歩行者道を設ける道路を除く。）、歩行者の交通量が多い第三種（第五級を除く。）の道路（自転車歩行者道を設ける道路を除く。）又は自転車道若しくは自転車通行帯を設ける第三種の道路には、その各側に歩道を設けるものとする。</w:t>
+        <w:br/>
+        <w:t>ただし、地形の状況その他の特別の理由によりやむを得ない場合においては、この限りでない。</w:t>
       </w:r>
     </w:p>
     <w:p>
@@ -1386,6 +1358,8 @@
       </w:pPr>
       <w:r>
         <w:t>第三種の道路（自転車歩行者道を設ける道路及び前項に規定する道路を除く。）には、安全かつ円滑な交通を確保するため必要がある場合においては、歩道を設けるものとする。</w:t>
+        <w:br/>
+        <w:t>ただし、地形の状況その他の特別の理由によりやむを得ない場合においては、この限りでない。</w:t>
       </w:r>
     </w:p>
     <w:p>
@@ -1420,6 +1394,8 @@
       </w:pPr>
       <w:r>
         <w:t>横断歩道橋等又は路上施設を設ける歩道の幅員については、前項に規定する幅員の値に横断歩道橋等を設ける場合にあつては三メートル、ベンチの上屋を設ける場合にあつては二メートル、並木を設ける場合にあつては一・五メートル、ベンチを設ける場合にあつては一メートル、その他の場合にあつては〇・五メートルを加えて同項の規定を適用するものとする。</w:t>
+        <w:br/>
+        <w:t>ただし、第三種第五級の道路にあつては、地形の状況その他の特別の理由によりやむを得ない場合においては、この限りでない。</w:t>
       </w:r>
     </w:p>
     <w:p>
@@ -1476,6 +1452,8 @@
     <w:p>
       <w:r>
         <w:t>第四種第一級及び第二級の道路には、植樹帯を設けるものとし、その他の道路には、必要に応じ、植樹帯を設けるものとする。</w:t>
+        <w:br/>
+        <w:t>ただし、地形の状況その他の特別の理由によりやむを得ない場合においては、この限りでない。</w:t>
       </w:r>
     </w:p>
     <w:p>
@@ -1514,35 +1492,23 @@
     </w:p>
     <w:p>
       <w:pPr>
-        <w:pStyle w:val="Heading6"/>
+        <w:pStyle w:val="ListBullet"/>
         <w:ind w:left="880"/>
       </w:pPr>
       <w:r>
         <w:t>一</w:t>
-      </w:r>
-    </w:p>
-    <w:p>
-      <w:pPr>
+        <w:br/>
+        <w:t>都心部又は景勝地を通過する幹線道路の区間</w:t>
+      </w:r>
+    </w:p>
+    <w:p>
+      <w:pPr>
+        <w:pStyle w:val="ListBullet"/>
         <w:ind w:left="880"/>
       </w:pPr>
       <w:r>
-        <w:t>都心部又は景勝地を通過する幹線道路の区間</w:t>
-      </w:r>
-    </w:p>
-    <w:p>
-      <w:pPr>
-        <w:pStyle w:val="Heading6"/>
-        <w:ind w:left="880"/>
-      </w:pPr>
-      <w:r>
         <w:t>二</w:t>
-      </w:r>
-    </w:p>
-    <w:p>
-      <w:pPr>
-        <w:ind w:left="880"/>
-      </w:pPr>
-      <w:r>
+        <w:br/>
         <w:t>相当数の住居が集合し、又は集合することが確実と見込まれる地域を通過する幹線道路の区間</w:t>
       </w:r>
     </w:p>
@@ -1587,6 +1553,8 @@
     <w:p>
       <w:r>
         <w:t>道路（副道を除く。）の設計速度は、道路の区分に応じ、次の表の設計速度の欄の上欄に掲げる値とする。</w:t>
+        <w:br/>
+        <w:t>ただし、地形の状況その他の特別の理由によりやむを得ない場合においては、高速自動車国道である第一種第四級の道路を除き、同表の設計速度の欄の下欄に掲げる値とすることができる。</w:t>
       </w:r>
     </w:p>
     <w:p>
@@ -1617,6 +1585,8 @@
     <w:p>
       <w:r>
         <w:t>車道の屈曲部は、曲線形とするものとする。</w:t>
+        <w:br/>
+        <w:t>ただし、緩和区間（車両の走行を円滑ならしめるために車道の屈曲部に設けられる一定の区間をいう。以下同じ。）又は第三十一条の二の規定により設けられる屈曲部については、この限りでない。</w:t>
       </w:r>
     </w:p>
     <w:p>
@@ -1630,6 +1600,8 @@
     <w:p>
       <w:r>
         <w:t>車道の屈曲部のうち緩和区間を除いた部分（以下「車道の曲線部」という。）の中心線の曲線半径（以下「曲線半径」という。）は、当該道路の設計速度に応じ、次の表の曲線半径の欄の上欄に掲げる値以上とするものとする。</w:t>
+        <w:br/>
+        <w:t>ただし、地形の状況その他の特別の理由によりやむを得ない箇所については、同表の曲線半径の欄の下欄に掲げる値まで縮小することができる。</w:t>
       </w:r>
     </w:p>
     <w:p>
@@ -1649,6 +1621,10 @@
         <w:t>配の欄に掲げる値（第三種の道路で自転車道等を設けないものにあつては、六パーセント）以下で適切な値の片勾こう</w:t>
         <w:br/>
         <w:t>配を附するものとする。</w:t>
+        <w:br/>
+        <w:t>ただし、第四種の道路にあつては、地形の状況その他の特別の理由によりやむを得ない場合においては、片勾こう</w:t>
+        <w:br/>
+        <w:t>配を附さないことができる。</w:t>
       </w:r>
     </w:p>
     <w:p>
@@ -1662,6 +1638,8 @@
     <w:p>
       <w:r>
         <w:t>車道の曲線部においては、設計車両及び当該曲線部の曲線半径に応じ、車線（車線を有しない道路にあつては、車道）を適切に拡幅するものとする。</w:t>
+        <w:br/>
+        <w:t>ただし、第二種及び第四種の道路にあつては、地形の状況その他の特別の理由によりやむを得ない場合においては、この限りでない。</w:t>
       </w:r>
     </w:p>
     <w:p>
@@ -1675,6 +1653,8 @@
     <w:p>
       <w:r>
         <w:t>車道の屈曲部には、緩和区間を設けるものとする。</w:t>
+        <w:br/>
+        <w:t>ただし、第四種の道路の車道の屈曲部にあつては、地形の状況その他の特別の理由によりやむを得ない場合においては、この限りでない。</w:t>
       </w:r>
     </w:p>
     <w:p>
@@ -1760,6 +1740,10 @@
         <w:t>配は、道路の区分及び道路の設計速度に応じ、次の表の縦断勾こう</w:t>
         <w:br/>
         <w:t>配の欄の上欄に掲げる値以下とするものとする。</w:t>
+        <w:br/>
+        <w:t>ただし、地形の状況その他の特別の理由によりやむを得ない場合においては、同表の縦断勾こう</w:t>
+        <w:br/>
+        <w:t>配の欄の下欄に掲げる値以下とすることができる。</w:t>
       </w:r>
     </w:p>
     <w:p>
@@ -1824,6 +1808,10 @@
       </w:pPr>
       <w:r>
         <w:t>縦断曲線の半径は、当該道路の設計速度及び当該縦断曲線の曲線形に応じ、次の表の縦断曲線の半径の欄に掲げる値以上とするものとする。</w:t>
+        <w:br/>
+        <w:t>ただし、設計速度が一時間につき六十キロメートルである第四種第一級の道路にあつては、地形の状況その他の特別の理由によりやむを得ない場合においては、凸とつ</w:t>
+        <w:br/>
+        <w:t>形縦断曲線の半径を千メートルまで縮小することができる。</w:t>
       </w:r>
     </w:p>
     <w:p>
@@ -1854,6 +1842,8 @@
     <w:p>
       <w:r>
         <w:t>車道、中央帯（分離帯を除く。）、車道に接続する路肩、自転車道等及び歩道は、舗装するものとする。</w:t>
+        <w:br/>
+        <w:t>ただし、交通量がきわめて少ない等特別の理由がある場合においては、この限りでない。</w:t>
       </w:r>
     </w:p>
     <w:p>
@@ -1871,6 +1861,8 @@
       </w:pPr>
       <w:r>
         <w:t>車道及び側帯の舗装は、その設計に用いる自動車の輪荷重の基準を四十九キロニュートンとし、計画交通量、自動車の重量、路床の状態、気象状況等を勘案して、自動車の安全かつ円滑な交通を確保することができるものとして国土交通省令で定める基準に適合する構造とするものとする。</w:t>
+        <w:br/>
+        <w:t>ただし、自動車の交通量が少ない場合その他の特別の理由がある場合においては、この限りでない。</w:t>
       </w:r>
     </w:p>
     <w:p>
@@ -1888,6 +1880,8 @@
       </w:pPr>
       <w:r>
         <w:t>第四種の道路（トンネルを除く。）の舗装は、当該道路の存する地域、沿道の土地利用及び自動車の交通の状況を勘案して必要がある場合においては、雨水を道路の路面下に円滑に浸透させ、かつ、道路交通騒音の発生を減少させることができる構造とするものとする。</w:t>
+        <w:br/>
+        <w:t>ただし、道路の構造、気象状況その他の特別の理由によりやむを得ない場合においては、この限りでない。</w:t>
       </w:r>
     </w:p>
     <w:p>
@@ -1970,6 +1964,8 @@
         <w:t>配とを合成した勾こう</w:t>
         <w:br/>
         <w:t>配をいう。以下同じ。）は、当該道路の設計速度に応じ、次の表の下欄に掲げる値以下とするものとする。</w:t>
+        <w:br/>
+        <w:t>ただし、設計速度が一時間につき三十キロメートル又は二十キロメートルの道路にあつては、地形の状況その他の特別の理由によりやむを得ない場合においては、十二・五パーセント以下とすることができる。</w:t>
       </w:r>
     </w:p>
     <w:p>
@@ -2102,6 +2098,8 @@
     <w:p>
       <w:r>
         <w:t>車線（登坂車線、屈折車線及び変速車線を除く。）の数が四以上である普通道路が相互に交差する場合においては、当該交差の方式は、立体交差とするものとする。</w:t>
+        <w:br/>
+        <w:t>ただし、交通の状況により不適当なとき又は地形の状況その他の特別の理由によりやむを得ないときは、この限りでない。</w:t>
       </w:r>
     </w:p>
     <w:p>
@@ -2170,118 +2168,90 @@
     </w:p>
     <w:p>
       <w:pPr>
-        <w:pStyle w:val="Heading6"/>
+        <w:pStyle w:val="ListBullet"/>
         <w:ind w:left="880"/>
       </w:pPr>
       <w:r>
         <w:t>一</w:t>
-      </w:r>
-    </w:p>
-    <w:p>
-      <w:pPr>
+        <w:br/>
+        <w:t>交差角は、四十五度以上とすること。</w:t>
+      </w:r>
+    </w:p>
+    <w:p>
+      <w:pPr>
+        <w:pStyle w:val="ListBullet"/>
         <w:ind w:left="880"/>
       </w:pPr>
       <w:r>
-        <w:t>交差角は、四十五度以上とすること。</w:t>
-      </w:r>
-    </w:p>
-    <w:p>
-      <w:pPr>
-        <w:pStyle w:val="Heading6"/>
-        <w:ind w:left="880"/>
-      </w:pPr>
-      <w:r>
         <w:t>二</w:t>
-      </w:r>
-    </w:p>
-    <w:p>
-      <w:pPr>
-        <w:ind w:left="880"/>
-      </w:pPr>
-      <w:r>
+        <w:br/>
         <w:t>踏切道の両側からそれぞれ三十メートルまでの区間は、踏切道を含めて直線とし、その区間の車道の縦断勾こう</w:t>
         <w:br/>
         <w:t>配は、二・五パーセント以下とすること。</w:t>
-      </w:r>
-    </w:p>
-    <w:p>
-      <w:pPr>
-        <w:pStyle w:val="Heading6"/>
+        <w:br/>
+        <w:t>ただし、自動車の交通量がきわめて少ない箇所又は地形の状況その他の特別の理由によりやむを得ない箇所については、この限りでない。</w:t>
+      </w:r>
+    </w:p>
+    <w:p>
+      <w:pPr>
+        <w:pStyle w:val="ListBullet"/>
         <w:ind w:left="880"/>
       </w:pPr>
       <w:r>
         <w:t>三</w:t>
-      </w:r>
-    </w:p>
-    <w:p>
-      <w:pPr>
+        <w:br/>
+        <w:t>見とおし区間の長さ（線路の最縁端軌道の中心線と車道の中心線との交点から、軌道の外方車道の中心線上五メートルの地点における一・二メートルの高さにおいて見とおすことができる軌道の中心線上当該交点からの長さをいう。）は、踏切道における鉄道等の車両の最高速度に応じ、次の表の下欄に掲げる値以上とすること。</w:t>
+        <w:br/>
+        <w:t>ただし、踏切遮しや</w:t>
+        <w:br/>
+        <w:t>断機その他の保安設備が設置される箇所又は自動車の交通量及び鉄道等の運転回数がきわめて少ない箇所については、この限りでない。</w:t>
+      </w:r>
+    </w:p>
+    <w:p>
+      <w:pPr>
+        <w:pStyle w:val="Heading4"/>
+      </w:pPr>
+      <w:r>
+        <w:t>第三十条（待避所）</w:t>
+      </w:r>
+    </w:p>
+    <w:p>
+      <w:r>
+        <w:t>第三種第五級の道路には、次に定めるところにより、待避所を設けるものとする。</w:t>
+        <w:br/>
+        <w:t>ただし、交通に及ぼす支障が少ない道路については、この限りでない。</w:t>
+      </w:r>
+    </w:p>
+    <w:p>
+      <w:pPr>
+        <w:pStyle w:val="ListBullet"/>
         <w:ind w:left="880"/>
       </w:pPr>
       <w:r>
-        <w:t>見とおし区間の長さ（線路の最縁端軌道の中心線と車道の中心線との交点から、軌道の外方車道の中心線上五メートルの地点における一・二メートルの高さにおいて見とおすことができる軌道の中心線上当該交点からの長さをいう。）は、踏切道における鉄道等の車両の最高速度に応じ、次の表の下欄に掲げる値以上とすること。</w:t>
-      </w:r>
-    </w:p>
-    <w:p>
-      <w:pPr>
-        <w:pStyle w:val="Heading4"/>
-      </w:pPr>
-      <w:r>
-        <w:t>第三十条（待避所）</w:t>
-      </w:r>
-    </w:p>
-    <w:p>
-      <w:r>
-        <w:t>第三種第五級の道路には、次に定めるところにより、待避所を設けるものとする。</w:t>
-      </w:r>
-    </w:p>
-    <w:p>
-      <w:pPr>
-        <w:pStyle w:val="Heading6"/>
+        <w:t>一</w:t>
+        <w:br/>
+        <w:t>待避所相互間の距離は、三百メートル以内とすること。</w:t>
+      </w:r>
+    </w:p>
+    <w:p>
+      <w:pPr>
+        <w:pStyle w:val="ListBullet"/>
         <w:ind w:left="880"/>
       </w:pPr>
       <w:r>
-        <w:t>一</w:t>
-      </w:r>
-    </w:p>
-    <w:p>
-      <w:pPr>
+        <w:t>二</w:t>
+        <w:br/>
+        <w:t>待避所相互間の道路の大部分が待避所から見通すことができること。</w:t>
+      </w:r>
+    </w:p>
+    <w:p>
+      <w:pPr>
+        <w:pStyle w:val="ListBullet"/>
         <w:ind w:left="880"/>
       </w:pPr>
       <w:r>
-        <w:t>待避所相互間の距離は、三百メートル以内とすること。</w:t>
-      </w:r>
-    </w:p>
-    <w:p>
-      <w:pPr>
-        <w:pStyle w:val="Heading6"/>
-        <w:ind w:left="880"/>
-      </w:pPr>
-      <w:r>
-        <w:t>二</w:t>
-      </w:r>
-    </w:p>
-    <w:p>
-      <w:pPr>
-        <w:ind w:left="880"/>
-      </w:pPr>
-      <w:r>
-        <w:t>待避所相互間の道路の大部分が待避所から見通すことができること。</w:t>
-      </w:r>
-    </w:p>
-    <w:p>
-      <w:pPr>
-        <w:pStyle w:val="Heading6"/>
-        <w:ind w:left="880"/>
-      </w:pPr>
-      <w:r>
         <w:t>三</w:t>
-      </w:r>
-    </w:p>
-    <w:p>
-      <w:pPr>
-        <w:ind w:left="880"/>
-      </w:pPr>
-      <w:r>
+        <w:br/>
         <w:t>待避所の長さは、二十メートル以上とし、その区間の車道（自転車通行帯を除く。）の幅員は、五メートル以上とすること。</w:t>
       </w:r>
     </w:p>
@@ -2508,6 +2478,8 @@
     <w:p>
       <w:r>
         <w:t>一般国道の区域を変更し、当該変更に係る部分を都道府県道又は市町村道とする計画がある場合において、当該部分を当該他の道路とすることにより第三条第二項の規定による区分が変更されることとなるときは、同条第四項及び第五項、第四条、第五条、第六条第一項、第四項及び第六項、第八条第二項から第六項まで、第九項及び第十一項、第九条第一項、第十条第一項及び第二項、第十条の二第三項、第十一条第一項、第二項及び第四項、第十一条の四第一項、第十二条、第十三条第一項、第十六条、第十七条、第十八条第一項、第二十条、第二十二条第二項、第二十三条第三項、第二十七条第三項、第三十条並びに第三十一条の二の規定の適用については、当該変更後の区分を当該部分の区分とみなす。</w:t>
+        <w:br/>
+        <w:t>この場合において、第五条第一項ただし書及び第五項、第十条の二第三項ただし書、第十一条第四項ただし書並びに第十二条中「第三種第五級」とあるのは「第三種第五級又は第四種第四級」と、第五条第三項中「及び第三種第五級」とあるのは「並びに第三種第五級及び第四種第四級」と、第九条第一項及び第十一条第一項中「第四種」とあるのは「第四種（第四級を除く。）」と、第十条第一項中「第三級」とあるのは「第三級及び第四級」と、第十一条第一項中「第三種の」とあるのは「第三種若しくは第四種第四級の」と、同条第二項中「第三種」とあるのは「第三種又は第四種第四級」と、第十三条第一項中「上欄に掲げる値」とあるのは「上欄に掲げる値（当該道路が第四種第四級の道路である場合にあつては、一時間につき四十キロメートル、三十キロメートル又は二十キロメートル）」と、第三十一条の二中「主として」とあるのは「第四種第四級の道路又は主として」と読み替えるものとする。</w:t>
       </w:r>
     </w:p>
     <w:p>
@@ -2551,6 +2523,8 @@
     <w:p>
       <w:r>
         <w:t>自転車専用道路の幅員は三メートル以上とし、自転車歩行者専用道路の幅員は四メートル以上とするものとする。</w:t>
+        <w:br/>
+        <w:t>ただし、自転車専用道路にあつては、地形の状況その他の特別の理由によりやむを得ない場合においては、二・五メートルまで縮小することができる。</w:t>
       </w:r>
     </w:p>
     <w:p>
@@ -2751,6 +2725,8 @@
       </w:pPr>
       <w:r>
         <w:t>前項に規定する部分には、歩行者利便増進施設等の適正かつ計画的な設置を誘導する必要があるときは、歩行者利便増進施設等を設置する場所を確保するものとする。</w:t>
+        <w:br/>
+        <w:t>この場合において、必要があると認めるときは、当該場所に街灯、ベンチその他の歩行者の利便の増進に資する工作物、物件又は施設を設けるものとする。</w:t>
       </w:r>
     </w:p>
     <w:p>
@@ -2781,6 +2757,8 @@
     <w:p>
       <w:r>
         <w:t>都道府県道又は市町村道を新設し、又は改築する場合におけるこれらの道路の構造の一般的技術的基準については、第四条、第十二条、第三十五条第二項、第三項及び第四項（法第三十条第一項第十二号に掲げる事項に係る部分に限る。）、第三十九条第四項並びに第四十条第三項の規定を準用する。</w:t>
+        <w:br/>
+        <w:t>この場合において、第十二条中「第三種第五級」とあるのは、「第三種第五級又は第四種第四級」と読み替えるものとする。</w:t>
       </w:r>
     </w:p>
     <w:p>
@@ -2798,6 +2776,8 @@
       </w:pPr>
       <w:r>
         <w:t>法第三十条第三項の政令で定める基準については、第五条から第十一条の四まで、第十三条から第三十四条まで、第三十五条第一項及び第四項（法第三十条第一項第十二号に掲げる事項に係る部分を除く。）、第三十六条から第三十八条まで、第三十九条第一項から第三項まで、第五項及び第六項、第四十条第一項、第二項、第四項及び第五項並びに前条の規定を準用する。</w:t>
+        <w:br/>
+        <w:t>この場合において、第五条第一項ただし書及び第五項、第十条の二第三項ただし書並びに第十一条第四項ただし書中「第三種第五級」とあるのは「第三種第五級又は第四種第四級」と、第五条第三項中「及び第三種第五級」とあるのは「並びに第三種第五級及び第四種第四級」と、第九条第一項及び第十一条第一項中「第四種」とあるのは「第四種（第四級を除く。）」と、第十条第一項中「第三級」とあるのは「第三級及び第四級」と、第十一条第一項中「第三種の」とあるのは「第三種若しくは第四種第四級の」と、同条第二項中「第三種」とあるのは「第三種又は第四種第四級」と、第十三条第一項中「上欄に掲げる値」とあるのは「上欄に掲げる値（当該道路が第四種第四級の道路である場合にあつては、一時間につき四十キロメートル、三十キロメートル又は二十キロメートル）」と、第三十一条の二中「主として」とあるのは「第四種第四級の道路又は主として」と、第三十七条中「一般国道」とあるのは「都道府県道」と、「都道府県道又は市町村道」とあり、及び「他の道路」とあるのは「市町村道」と、「当該部分」とあるのは「当該都道府県道」と読み替えるものとする。</w:t>
       </w:r>
     </w:p>
     <w:p>
@@ -2811,11 +2791,6 @@
       </w:pPr>
       <w:r>
         <w:t>附　則</w:t>
-      </w:r>
-    </w:p>
-    <w:p>
-      <w:r>
-        <w:t>この政令は、昭和四十六年四月一日から施行する。</w:t>
       </w:r>
     </w:p>
     <w:p>
@@ -2824,7 +2799,7 @@
         <w:ind w:left="440"/>
       </w:pPr>
       <w:r>
-        <w:t>２</w:t>
+        <w:t>１</w:t>
       </w:r>
     </w:p>
     <w:p>
@@ -2832,79 +2807,7 @@
         <w:ind w:left="440"/>
       </w:pPr>
       <w:r>
-        <w:t>道路構造令（昭和三十三年政令第二百四十四号）は、廃止する。</w:t>
-      </w:r>
-    </w:p>
-    <w:p>
-      <w:r>
-        <w:br w:type="page"/>
-      </w:r>
-    </w:p>
-    <w:p>
-      <w:pPr>
-        <w:pStyle w:val="Heading1"/>
-      </w:pPr>
-      <w:r>
-        <w:t>附　則（昭和四六年三月三一日政令第九〇号）</w:t>
-      </w:r>
-    </w:p>
-    <w:p>
-      <w:r>
         <w:t>この政令は、昭和四十六年四月一日から施行する。</w:t>
-      </w:r>
-    </w:p>
-    <w:p>
-      <w:r>
-        <w:br w:type="page"/>
-      </w:r>
-    </w:p>
-    <w:p>
-      <w:pPr>
-        <w:pStyle w:val="Heading1"/>
-      </w:pPr>
-      <w:r>
-        <w:t>附　則（昭和四六年七月二二日政令第二五二号）</w:t>
-      </w:r>
-    </w:p>
-    <w:p>
-      <w:r>
-        <w:t>この政令は、道路法等の一部を改正する法律（昭和四十六年法律第四十六号）の施行の日（昭和四十六年十二月一日）から施行する。</w:t>
-      </w:r>
-    </w:p>
-    <w:p>
-      <w:r>
-        <w:br w:type="page"/>
-      </w:r>
-    </w:p>
-    <w:p>
-      <w:pPr>
-        <w:pStyle w:val="Heading1"/>
-      </w:pPr>
-      <w:r>
-        <w:t>附　則（昭和五一年三月三一日政令第六一号）</w:t>
-      </w:r>
-    </w:p>
-    <w:p>
-      <w:r>
-        <w:t>この政令は、昭和五十一年四月一日から施行する。</w:t>
-      </w:r>
-    </w:p>
-    <w:p>
-      <w:r>
-        <w:br w:type="page"/>
-      </w:r>
-    </w:p>
-    <w:p>
-      <w:pPr>
-        <w:pStyle w:val="Heading1"/>
-      </w:pPr>
-      <w:r>
-        <w:t>附　則（昭和五七年九月二五日政令第二五六号）</w:t>
-      </w:r>
-    </w:p>
-    <w:p>
-      <w:r>
-        <w:t>この政令は、昭和五十七年十月一日から施行する。</w:t>
       </w:r>
     </w:p>
     <w:p>
@@ -2921,7 +2824,7 @@
         <w:ind w:left="440"/>
       </w:pPr>
       <w:r>
-        <w:t>この政令の施行の際現に新設又は改築の工事中の道路については、改正後の規定に適合しない部分がある場合においては、当該部分に対しては、当該規定は、適用しない。</w:t>
+        <w:t>道路構造令（昭和三十三年政令第二百四十四号）は、廃止する。</w:t>
       </w:r>
     </w:p>
     <w:p>
@@ -2934,30 +2837,7 @@
         <w:pStyle w:val="Heading1"/>
       </w:pPr>
       <w:r>
-        <w:t>附　則（昭和六一年三月三一日政令第六四号）</w:t>
-      </w:r>
-    </w:p>
-    <w:p>
-      <w:r>
-        <w:t>この政令は、昭和六十一年四月一日から施行する。</w:t>
-      </w:r>
-    </w:p>
-    <w:p>
-      <w:r>
-        <w:br w:type="page"/>
-      </w:r>
-    </w:p>
-    <w:p>
-      <w:pPr>
-        <w:pStyle w:val="Heading1"/>
-      </w:pPr>
-      <w:r>
-        <w:t>附　則（平成五年一一月二五日政令第三七五号）</w:t>
-      </w:r>
-    </w:p>
-    <w:p>
-      <w:r>
-        <w:t>この政令は、公布の日から施行する。</w:t>
+        <w:t>附則（昭和四六年三月三一日政令第九〇号）</w:t>
       </w:r>
     </w:p>
     <w:p>
@@ -2966,7 +2846,7 @@
         <w:ind w:left="440"/>
       </w:pPr>
       <w:r>
-        <w:t>２</w:t>
+        <w:t>１</w:t>
       </w:r>
     </w:p>
     <w:p>
@@ -2974,7 +2854,20 @@
         <w:ind w:left="440"/>
       </w:pPr>
       <w:r>
-        <w:t>この政令の施行の際現に新設又は改築の工事中の道路については、第一条の規定による改正後の道路構造令の規定に適合しない部分がある場合においては、当該部分に対しては、当該規定は、適用しない。</w:t>
+        <w:t>この政令は、昭和四十六年四月一日から施行する。</w:t>
+      </w:r>
+    </w:p>
+    <w:p>
+      <w:r>
+        <w:br w:type="page"/>
+      </w:r>
+    </w:p>
+    <w:p>
+      <w:pPr>
+        <w:pStyle w:val="Heading1"/>
+      </w:pPr>
+      <w:r>
+        <w:t>附則（昭和四六年七月二二日政令第二五二号）</w:t>
       </w:r>
     </w:p>
     <w:p>
@@ -2983,7 +2876,7 @@
         <w:ind w:left="440"/>
       </w:pPr>
       <w:r>
-        <w:t>３</w:t>
+        <w:t>１</w:t>
       </w:r>
     </w:p>
     <w:p>
@@ -2991,7 +2884,7 @@
         <w:ind w:left="440"/>
       </w:pPr>
       <w:r>
-        <w:t>この政令の施行前にした行為に対する罰則の適用については、なお従前の例による。</w:t>
+        <w:t>この政令は、道路法等の一部を改正する法律（昭和四十六年法律第四十六号）の施行の日（昭和四十六年十二月一日）から施行する。</w:t>
       </w:r>
     </w:p>
     <w:p>
@@ -3004,160 +2897,7 @@
         <w:pStyle w:val="Heading1"/>
       </w:pPr>
       <w:r>
-        <w:t>附　則（平成一二年六月七日政令第三一二号）</w:t>
-      </w:r>
-    </w:p>
-    <w:p>
-      <w:r>
-        <w:t>この政令は、内閣法の一部を改正する法律（平成十一年法律第八十八号）の施行の日（平成十三年一月六日）から施行する。</w:t>
-      </w:r>
-    </w:p>
-    <w:p>
-      <w:r>
-        <w:br w:type="page"/>
-      </w:r>
-    </w:p>
-    <w:p>
-      <w:pPr>
-        <w:pStyle w:val="Heading1"/>
-      </w:pPr>
-      <w:r>
-        <w:t>附　則（平成一三年四月二五日政令第一七〇号）</w:t>
-      </w:r>
-    </w:p>
-    <w:p>
-      <w:pPr>
-        <w:pStyle w:val="Heading4"/>
-      </w:pPr>
-      <w:r>
-        <w:t>第一条（施行期日）</w:t>
-      </w:r>
-    </w:p>
-    <w:p>
-      <w:r>
-        <w:t>この政令は、平成十三年七月一日から施行する。</w:t>
-      </w:r>
-    </w:p>
-    <w:p>
-      <w:pPr>
-        <w:pStyle w:val="Heading4"/>
-      </w:pPr>
-      <w:r>
-        <w:t>第二条（経過措置）</w:t>
-      </w:r>
-    </w:p>
-    <w:p>
-      <w:r>
-        <w:t>この政令の施行の際現に新設又は改築の工事中の道路については、改正後の規定に適合しない部分がある場合においては、当該部分に対しては、当該規定は適用しない。</w:t>
-      </w:r>
-    </w:p>
-    <w:p>
-      <w:r>
-        <w:br w:type="page"/>
-      </w:r>
-    </w:p>
-    <w:p>
-      <w:pPr>
-        <w:pStyle w:val="Heading1"/>
-      </w:pPr>
-      <w:r>
-        <w:t>附　則（平成一五年七月二四日政令第三二一号）</w:t>
-      </w:r>
-    </w:p>
-    <w:p>
-      <w:pPr>
-        <w:pStyle w:val="Heading4"/>
-      </w:pPr>
-      <w:r>
-        <w:t>第一条（施行期日）</w:t>
-      </w:r>
-    </w:p>
-    <w:p>
-      <w:r>
-        <w:t>この政令は、公布の日から施行する。</w:t>
-      </w:r>
-    </w:p>
-    <w:p>
-      <w:r>
-        <w:br w:type="page"/>
-      </w:r>
-    </w:p>
-    <w:p>
-      <w:pPr>
-        <w:pStyle w:val="Heading1"/>
-      </w:pPr>
-      <w:r>
-        <w:t>附　則（平成二三年一二月二六日政令第四二四号）</w:t>
-      </w:r>
-    </w:p>
-    <w:p>
-      <w:pPr>
-        <w:pStyle w:val="Heading4"/>
-      </w:pPr>
-      <w:r>
-        <w:t>第一条（施行期日）</w:t>
-      </w:r>
-    </w:p>
-    <w:p>
-      <w:r>
-        <w:t>この政令は、平成二十四年四月一日から施行する。</w:t>
-      </w:r>
-    </w:p>
-    <w:p>
-      <w:r>
-        <w:br w:type="page"/>
-      </w:r>
-    </w:p>
-    <w:p>
-      <w:pPr>
-        <w:pStyle w:val="Heading1"/>
-      </w:pPr>
-      <w:r>
-        <w:t>附　則（平成三〇年九月二八日政令第二八〇号）</w:t>
-      </w:r>
-    </w:p>
-    <w:p>
-      <w:pPr>
-        <w:pStyle w:val="Heading4"/>
-      </w:pPr>
-      <w:r>
-        <w:t>第一条（施行期日）</w:t>
-      </w:r>
-    </w:p>
-    <w:p>
-      <w:r>
-        <w:t>この政令は、道路法等の一部を改正する法律の施行の日（平成三十年九月三十日）から施行する。</w:t>
-      </w:r>
-    </w:p>
-    <w:p>
-      <w:pPr>
-        <w:pStyle w:val="Heading4"/>
-      </w:pPr>
-      <w:r>
-        <w:t>第二条（経過措置）</w:t>
-      </w:r>
-    </w:p>
-    <w:p>
-      <w:r>
-        <w:t>この政令の施行の際現に新設又は改築の工事中の道路については、第六条の規定による改正後の道路構造令第四条及び第十二条の規定にかかわらず、なお従前の例による。</w:t>
-      </w:r>
-    </w:p>
-    <w:p>
-      <w:r>
-        <w:br w:type="page"/>
-      </w:r>
-    </w:p>
-    <w:p>
-      <w:pPr>
-        <w:pStyle w:val="Heading1"/>
-      </w:pPr>
-      <w:r>
-        <w:t>附　則（平成三一年四月一九日政令第一五七号）</w:t>
-      </w:r>
-    </w:p>
-    <w:p>
-      <w:r>
-        <w:t>この政令は、平成三十一年四月二十五日から施行する。</w:t>
+        <w:t>附則（昭和五一年三月三一日政令第六一号）</w:t>
       </w:r>
     </w:p>
     <w:p>
@@ -3166,6 +2906,53 @@
         <w:ind w:left="440"/>
       </w:pPr>
       <w:r>
+        <w:t>１</w:t>
+      </w:r>
+    </w:p>
+    <w:p>
+      <w:pPr>
+        <w:ind w:left="440"/>
+      </w:pPr>
+      <w:r>
+        <w:t>この政令は、昭和五十一年四月一日から施行する。</w:t>
+      </w:r>
+    </w:p>
+    <w:p>
+      <w:r>
+        <w:br w:type="page"/>
+      </w:r>
+    </w:p>
+    <w:p>
+      <w:pPr>
+        <w:pStyle w:val="Heading1"/>
+      </w:pPr>
+      <w:r>
+        <w:t>附則（昭和五七年九月二五日政令第二五六号）</w:t>
+      </w:r>
+    </w:p>
+    <w:p>
+      <w:pPr>
+        <w:pStyle w:val="Heading5"/>
+        <w:ind w:left="440"/>
+      </w:pPr>
+      <w:r>
+        <w:t>１</w:t>
+      </w:r>
+    </w:p>
+    <w:p>
+      <w:pPr>
+        <w:ind w:left="440"/>
+      </w:pPr>
+      <w:r>
+        <w:t>この政令は、昭和五十七年十月一日から施行する。</w:t>
+      </w:r>
+    </w:p>
+    <w:p>
+      <w:pPr>
+        <w:pStyle w:val="Heading5"/>
+        <w:ind w:left="440"/>
+      </w:pPr>
+      <w:r>
         <w:t>２</w:t>
       </w:r>
     </w:p>
@@ -3174,6 +2961,313 @@
         <w:ind w:left="440"/>
       </w:pPr>
       <w:r>
+        <w:t>この政令の施行の際現に新設又は改築の工事中の道路については、改正後の規定に適合しない部分がある場合においては、当該部分に対しては、当該規定は、適用しない。</w:t>
+        <w:br/>
+        <w:t>この場合において、当該規定に相当する改正前の規定があるときは、当該部分に関しては、なお従前の例による。</w:t>
+      </w:r>
+    </w:p>
+    <w:p>
+      <w:r>
+        <w:br w:type="page"/>
+      </w:r>
+    </w:p>
+    <w:p>
+      <w:pPr>
+        <w:pStyle w:val="Heading1"/>
+      </w:pPr>
+      <w:r>
+        <w:t>附則（昭和六一年三月三一日政令第六四号）</w:t>
+      </w:r>
+    </w:p>
+    <w:p>
+      <w:pPr>
+        <w:pStyle w:val="Heading5"/>
+        <w:ind w:left="440"/>
+      </w:pPr>
+      <w:r>
+        <w:t>１</w:t>
+      </w:r>
+    </w:p>
+    <w:p>
+      <w:pPr>
+        <w:ind w:left="440"/>
+      </w:pPr>
+      <w:r>
+        <w:t>この政令は、昭和六十一年四月一日から施行する。</w:t>
+      </w:r>
+    </w:p>
+    <w:p>
+      <w:r>
+        <w:br w:type="page"/>
+      </w:r>
+    </w:p>
+    <w:p>
+      <w:pPr>
+        <w:pStyle w:val="Heading1"/>
+      </w:pPr>
+      <w:r>
+        <w:t>附則（平成五年一一月二五日政令第三七五号）</w:t>
+      </w:r>
+    </w:p>
+    <w:p>
+      <w:pPr>
+        <w:pStyle w:val="Heading5"/>
+        <w:ind w:left="440"/>
+      </w:pPr>
+      <w:r>
+        <w:t>１</w:t>
+      </w:r>
+    </w:p>
+    <w:p>
+      <w:pPr>
+        <w:ind w:left="440"/>
+      </w:pPr>
+      <w:r>
+        <w:t>この政令は、公布の日から施行する。</w:t>
+      </w:r>
+    </w:p>
+    <w:p>
+      <w:pPr>
+        <w:pStyle w:val="Heading5"/>
+        <w:ind w:left="440"/>
+      </w:pPr>
+      <w:r>
+        <w:t>２</w:t>
+      </w:r>
+    </w:p>
+    <w:p>
+      <w:pPr>
+        <w:ind w:left="440"/>
+      </w:pPr>
+      <w:r>
+        <w:t>この政令の施行の際現に新設又は改築の工事中の道路については、第一条の規定による改正後の道路構造令の規定に適合しない部分がある場合においては、当該部分に対しては、当該規定は、適用しない。</w:t>
+        <w:br/>
+        <w:t>この場合において、当該規定に相当する同条の規定による改正前の道路構造令の規定があるときは、当該部分に関しては、なお従前の例による。</w:t>
+      </w:r>
+    </w:p>
+    <w:p>
+      <w:pPr>
+        <w:pStyle w:val="Heading5"/>
+        <w:ind w:left="440"/>
+      </w:pPr>
+      <w:r>
+        <w:t>３</w:t>
+      </w:r>
+    </w:p>
+    <w:p>
+      <w:pPr>
+        <w:ind w:left="440"/>
+      </w:pPr>
+      <w:r>
+        <w:t>この政令の施行前にした行為に対する罰則の適用については、なお従前の例による。</w:t>
+      </w:r>
+    </w:p>
+    <w:p>
+      <w:r>
+        <w:br w:type="page"/>
+      </w:r>
+    </w:p>
+    <w:p>
+      <w:pPr>
+        <w:pStyle w:val="Heading1"/>
+      </w:pPr>
+      <w:r>
+        <w:t>附則（平成一二年六月七日政令第三一二号）</w:t>
+      </w:r>
+    </w:p>
+    <w:p>
+      <w:pPr>
+        <w:pStyle w:val="Heading5"/>
+        <w:ind w:left="440"/>
+      </w:pPr>
+      <w:r>
+        <w:t>１</w:t>
+      </w:r>
+    </w:p>
+    <w:p>
+      <w:pPr>
+        <w:ind w:left="440"/>
+      </w:pPr>
+      <w:r>
+        <w:t>この政令は、内閣法の一部を改正する法律（平成十一年法律第八十八号）の施行の日（平成十三年一月六日）から施行する。</w:t>
+      </w:r>
+    </w:p>
+    <w:p>
+      <w:r>
+        <w:br w:type="page"/>
+      </w:r>
+    </w:p>
+    <w:p>
+      <w:pPr>
+        <w:pStyle w:val="Heading1"/>
+      </w:pPr>
+      <w:r>
+        <w:t>附則（平成一三年四月二五日政令第一七〇号）</w:t>
+      </w:r>
+    </w:p>
+    <w:p>
+      <w:pPr>
+        <w:pStyle w:val="Heading4"/>
+      </w:pPr>
+      <w:r>
+        <w:t>第一条（施行期日）</w:t>
+      </w:r>
+    </w:p>
+    <w:p>
+      <w:r>
+        <w:t>この政令は、平成十三年七月一日から施行する。</w:t>
+      </w:r>
+    </w:p>
+    <w:p>
+      <w:pPr>
+        <w:pStyle w:val="Heading4"/>
+      </w:pPr>
+      <w:r>
+        <w:t>第二条（経過措置）</w:t>
+      </w:r>
+    </w:p>
+    <w:p>
+      <w:r>
+        <w:t>この政令の施行の際現に新設又は改築の工事中の道路については、改正後の規定に適合しない部分がある場合においては、当該部分に対しては、当該規定は適用しない。</w:t>
+        <w:br/>
+        <w:t>この場合において、当該規定に相当する改正前の規定があるときは、当該部分に関しては、なお従前の例による。</w:t>
+      </w:r>
+    </w:p>
+    <w:p>
+      <w:r>
+        <w:br w:type="page"/>
+      </w:r>
+    </w:p>
+    <w:p>
+      <w:pPr>
+        <w:pStyle w:val="Heading1"/>
+      </w:pPr>
+      <w:r>
+        <w:t>附則（平成一五年七月二四日政令第三二一号）</w:t>
+      </w:r>
+    </w:p>
+    <w:p>
+      <w:pPr>
+        <w:pStyle w:val="Heading4"/>
+      </w:pPr>
+      <w:r>
+        <w:t>第一条（施行期日）</w:t>
+      </w:r>
+    </w:p>
+    <w:p>
+      <w:r>
+        <w:t>この政令は、公布の日から施行する。</w:t>
+      </w:r>
+    </w:p>
+    <w:p>
+      <w:r>
+        <w:br w:type="page"/>
+      </w:r>
+    </w:p>
+    <w:p>
+      <w:pPr>
+        <w:pStyle w:val="Heading1"/>
+      </w:pPr>
+      <w:r>
+        <w:t>附則（平成二三年一二月二六日政令第四二四号）</w:t>
+      </w:r>
+    </w:p>
+    <w:p>
+      <w:pPr>
+        <w:pStyle w:val="Heading4"/>
+      </w:pPr>
+      <w:r>
+        <w:t>第一条（施行期日）</w:t>
+      </w:r>
+    </w:p>
+    <w:p>
+      <w:r>
+        <w:t>この政令は、平成二十四年四月一日から施行する。</w:t>
+      </w:r>
+    </w:p>
+    <w:p>
+      <w:r>
+        <w:br w:type="page"/>
+      </w:r>
+    </w:p>
+    <w:p>
+      <w:pPr>
+        <w:pStyle w:val="Heading1"/>
+      </w:pPr>
+      <w:r>
+        <w:t>附則（平成三〇年九月二八日政令第二八〇号）</w:t>
+      </w:r>
+    </w:p>
+    <w:p>
+      <w:pPr>
+        <w:pStyle w:val="Heading4"/>
+      </w:pPr>
+      <w:r>
+        <w:t>第一条（施行期日）</w:t>
+      </w:r>
+    </w:p>
+    <w:p>
+      <w:r>
+        <w:t>この政令は、道路法等の一部を改正する法律の施行の日（平成三十年九月三十日）から施行する。</w:t>
+      </w:r>
+    </w:p>
+    <w:p>
+      <w:pPr>
+        <w:pStyle w:val="Heading4"/>
+      </w:pPr>
+      <w:r>
+        <w:t>第二条（経過措置）</w:t>
+      </w:r>
+    </w:p>
+    <w:p>
+      <w:r>
+        <w:t>この政令の施行の際現に新設又は改築の工事中の道路については、第六条の規定による改正後の道路構造令第四条及び第十二条の規定にかかわらず、なお従前の例による。</w:t>
+      </w:r>
+    </w:p>
+    <w:p>
+      <w:r>
+        <w:br w:type="page"/>
+      </w:r>
+    </w:p>
+    <w:p>
+      <w:pPr>
+        <w:pStyle w:val="Heading1"/>
+      </w:pPr>
+      <w:r>
+        <w:t>附則（平成三一年四月一九日政令第一五七号）</w:t>
+      </w:r>
+    </w:p>
+    <w:p>
+      <w:pPr>
+        <w:pStyle w:val="Heading5"/>
+        <w:ind w:left="440"/>
+      </w:pPr>
+      <w:r>
+        <w:t>１</w:t>
+      </w:r>
+    </w:p>
+    <w:p>
+      <w:pPr>
+        <w:ind w:left="440"/>
+      </w:pPr>
+      <w:r>
+        <w:t>この政令は、平成三十一年四月二十五日から施行する。</w:t>
+      </w:r>
+    </w:p>
+    <w:p>
+      <w:pPr>
+        <w:pStyle w:val="Heading5"/>
+        <w:ind w:left="440"/>
+      </w:pPr>
+      <w:r>
+        <w:t>２</w:t>
+      </w:r>
+    </w:p>
+    <w:p>
+      <w:pPr>
+        <w:ind w:left="440"/>
+      </w:pPr>
+      <w:r>
         <w:t>この政令の施行の際現に新設又は改築の工事中の第三種又は第四種の一般国道については、この政令による改正後の道路構造令第九条の二並びに第十条第一項及び第二項の規定にかかわらず、なお従前の例による。</w:t>
       </w:r>
     </w:p>
@@ -3187,7 +3281,7 @@
         <w:pStyle w:val="Heading1"/>
       </w:pPr>
       <w:r>
-        <w:t>附　則（令和二年一一月二〇日政令第三二九号）</w:t>
+        <w:t>附則（令和二年一一月二〇日政令第三二九号）</w:t>
       </w:r>
     </w:p>
     <w:p>
@@ -3223,7 +3317,7 @@
     </w:pPr>
     <w:r>
       <w:tab/>
-      <w:t>WeGov v0.1 - FTS141</w:t>
+      <w:t>WeGov v0.2 - FTS141</w:t>
     </w:r>
   </w:p>
 </w:ftr>
